--- a/docs/毕业设计封面.docx
+++ b/docs/毕业设计封面.docx
@@ -1,6 +1,6 @@
 
 <file path=word/document.xml><?xml version="1.0" encoding="utf-8"?>
-<w:document xmlns:wpc="http://schemas.microsoft.com/office/word/2010/wordprocessingCanvas" xmlns:cx="http://schemas.microsoft.com/office/drawing/2014/chartex" xmlns:cx1="http://schemas.microsoft.com/office/drawing/2015/9/8/chartex" xmlns:cx2="http://schemas.microsoft.com/office/drawing/2015/10/21/chartex" xmlns:cx3="http://schemas.microsoft.com/office/drawing/2016/5/9/chartex" xmlns:cx4="http://schemas.microsoft.com/office/drawing/2016/5/10/chartex" xmlns:cx5="http://schemas.microsoft.com/office/drawing/2016/5/11/chartex" xmlns:mc="http://schemas.openxmlformats.org/markup-compatibility/2006" xmlns:o="urn:schemas-microsoft-com:office:office" xmlns:r="http://schemas.openxmlformats.org/officeDocument/2006/relationships" xmlns:m="http://schemas.openxmlformats.org/officeDocument/2006/math" xmlns:v="urn:schemas-microsoft-com:vml" xmlns:wp14="http://schemas.microsoft.com/office/word/2010/wordprocessingDrawing" xmlns:wp="http://schemas.openxmlformats.org/drawingml/2006/wordprocessingDrawing" xmlns:w10="urn:schemas-microsoft-com:office:word" xmlns:w="http://schemas.openxmlformats.org/wordprocessingml/2006/main" xmlns:w14="http://schemas.microsoft.com/office/word/2010/wordml" xmlns:w15="http://schemas.microsoft.com/office/word/2012/wordml" xmlns:w16se="http://schemas.microsoft.com/office/word/2015/wordml/symex" xmlns:wpg="http://schemas.microsoft.com/office/word/2010/wordprocessingGroup" xmlns:wpi="http://schemas.microsoft.com/office/word/2010/wordprocessingInk" xmlns:wne="http://schemas.microsoft.com/office/word/2006/wordml" xmlns:wps="http://schemas.microsoft.com/office/word/2010/wordprocessingShape" mc:Ignorable="w14 w15 w16se wp14">
+<w:document xmlns:wpc="http://schemas.microsoft.com/office/word/2010/wordprocessingCanvas" xmlns:cx="http://schemas.microsoft.com/office/drawing/2014/chartex" xmlns:cx1="http://schemas.microsoft.com/office/drawing/2015/9/8/chartex" xmlns:cx2="http://schemas.microsoft.com/office/drawing/2015/10/21/chartex" xmlns:cx3="http://schemas.microsoft.com/office/drawing/2016/5/9/chartex" xmlns:cx4="http://schemas.microsoft.com/office/drawing/2016/5/10/chartex" xmlns:cx5="http://schemas.microsoft.com/office/drawing/2016/5/11/chartex" xmlns:cx6="http://schemas.microsoft.com/office/drawing/2016/5/12/chartex" xmlns:cx7="http://schemas.microsoft.com/office/drawing/2016/5/13/chartex" xmlns:cx8="http://schemas.microsoft.com/office/drawing/2016/5/14/chartex" xmlns:mc="http://schemas.openxmlformats.org/markup-compatibility/2006" xmlns:o="urn:schemas-microsoft-com:office:office" xmlns:r="http://schemas.openxmlformats.org/officeDocument/2006/relationships" xmlns:m="http://schemas.openxmlformats.org/officeDocument/2006/math" xmlns:v="urn:schemas-microsoft-com:vml" xmlns:wp14="http://schemas.microsoft.com/office/word/2010/wordprocessingDrawing" xmlns:wp="http://schemas.openxmlformats.org/drawingml/2006/wordprocessingDrawing" xmlns:w10="urn:schemas-microsoft-com:office:word" xmlns:w="http://schemas.openxmlformats.org/wordprocessingml/2006/main" xmlns:w14="http://schemas.microsoft.com/office/word/2010/wordml" xmlns:w15="http://schemas.microsoft.com/office/word/2012/wordml" xmlns:w16se="http://schemas.microsoft.com/office/word/2015/wordml/symex" xmlns:wpg="http://schemas.microsoft.com/office/word/2010/wordprocessingGroup" xmlns:wpi="http://schemas.microsoft.com/office/word/2010/wordprocessingInk" xmlns:wne="http://schemas.microsoft.com/office/word/2006/wordml" xmlns:wps="http://schemas.microsoft.com/office/word/2010/wordprocessingShape" mc:Ignorable="w14 w15 w16se wp14">
   <w:body>
     <w:p>
       <w:pPr>
@@ -105,12 +105,29 @@
       </w:r>
       <w:r>
         <w:rPr>
+          <w:rFonts w:ascii="黑体" w:eastAsia="黑体" w:hAnsi="宋体" w:hint="eastAsia"/>
+          <w:sz w:val="36"/>
+          <w:szCs w:val="36"/>
+        </w:rPr>
+        <w:t xml:space="preserve"> </w:t>
+      </w:r>
+      <w:r>
+        <w:rPr>
           <w:rFonts w:ascii="宋体" w:hAnsi="宋体" w:hint="eastAsia"/>
           <w:sz w:val="32"/>
           <w:szCs w:val="32"/>
           <w:u w:val="single"/>
         </w:rPr>
-        <w:t xml:space="preserve">              </w:t>
+        <w:t xml:space="preserve"> </w:t>
+      </w:r>
+      <w:r>
+        <w:rPr>
+          <w:rFonts w:ascii="宋体" w:hAnsi="宋体"/>
+          <w:sz w:val="32"/>
+          <w:szCs w:val="32"/>
+          <w:u w:val="single"/>
+        </w:rPr>
+        <w:t xml:space="preserve"> </w:t>
       </w:r>
       <w:r>
         <w:rPr>
@@ -119,6 +136,15 @@
           <w:szCs w:val="32"/>
           <w:u w:val="single"/>
         </w:rPr>
+        <w:t xml:space="preserve">             </w:t>
+      </w:r>
+      <w:r>
+        <w:rPr>
+          <w:rFonts w:ascii="宋体" w:hAnsi="宋体" w:hint="eastAsia"/>
+          <w:sz w:val="32"/>
+          <w:szCs w:val="32"/>
+          <w:u w:val="single"/>
+        </w:rPr>
         <w:t>J17</w:t>
       </w:r>
       <w:r>
@@ -146,16 +172,16 @@
           <w:szCs w:val="32"/>
           <w:u w:val="single"/>
         </w:rPr>
-        <w:t xml:space="preserve">  </w:t>
-      </w:r>
-      <w:r>
-        <w:rPr>
-          <w:rFonts w:ascii="宋体" w:hAnsi="宋体" w:hint="eastAsia"/>
-          <w:sz w:val="32"/>
-          <w:szCs w:val="32"/>
-          <w:u w:val="single"/>
-        </w:rPr>
-        <w:t xml:space="preserve">               </w:t>
+        <w:t xml:space="preserve">                 </w:t>
+      </w:r>
+      <w:r>
+        <w:rPr>
+          <w:rFonts w:ascii="宋体" w:hAnsi="宋体"/>
+          <w:sz w:val="32"/>
+          <w:szCs w:val="32"/>
+          <w:u w:val="single"/>
+        </w:rPr>
+        <w:t xml:space="preserve"> </w:t>
       </w:r>
     </w:p>
     <w:p>
@@ -175,15 +201,7 @@
           <w:sz w:val="36"/>
           <w:szCs w:val="36"/>
         </w:rPr>
-        <w:t>项目题目</w:t>
-      </w:r>
-      <w:r>
-        <w:rPr>
-          <w:rFonts w:ascii="黑体" w:eastAsia="黑体" w:hAnsi="宋体" w:hint="eastAsia"/>
-          <w:sz w:val="36"/>
-          <w:szCs w:val="36"/>
-        </w:rPr>
-        <w:t xml:space="preserve"> </w:t>
+        <w:t xml:space="preserve">项目题目 </w:t>
       </w:r>
       <w:r>
         <w:rPr>
@@ -212,6 +230,8 @@
         </w:rPr>
         <w:t xml:space="preserve">   </w:t>
       </w:r>
+      <w:bookmarkStart w:id="0" w:name="_GoBack"/>
+      <w:bookmarkEnd w:id="0"/>
     </w:p>
     <w:p>
       <w:pPr>
@@ -239,25 +259,7 @@
           <w:szCs w:val="32"/>
           <w:u w:val="single"/>
         </w:rPr>
-        <w:t xml:space="preserve">    </w:t>
-      </w:r>
-      <w:r>
-        <w:rPr>
-          <w:rFonts w:ascii="宋体" w:hAnsi="宋体" w:hint="eastAsia"/>
-          <w:sz w:val="32"/>
-          <w:szCs w:val="32"/>
-          <w:u w:val="single"/>
-        </w:rPr>
-        <w:t>计算机系</w:t>
-      </w:r>
-      <w:r>
-        <w:rPr>
-          <w:rFonts w:ascii="宋体" w:hAnsi="宋体" w:hint="eastAsia"/>
-          <w:sz w:val="32"/>
-          <w:szCs w:val="32"/>
-          <w:u w:val="single"/>
-        </w:rPr>
-        <w:t xml:space="preserve">    </w:t>
+        <w:t xml:space="preserve">    计算机系    </w:t>
       </w:r>
       <w:r>
         <w:rPr>
@@ -265,24 +267,43 @@
           <w:sz w:val="36"/>
           <w:szCs w:val="36"/>
         </w:rPr>
-        <w:t>指导教师</w:t>
-      </w:r>
-      <w:r>
-        <w:rPr>
-          <w:rFonts w:ascii="黑体" w:eastAsia="黑体" w:hAnsi="宋体" w:hint="eastAsia"/>
-          <w:sz w:val="36"/>
-          <w:szCs w:val="36"/>
+        <w:t xml:space="preserve">指导教师 </w:t>
+      </w:r>
+      <w:r>
+        <w:rPr>
+          <w:rFonts w:ascii="宋体" w:hAnsi="宋体" w:hint="eastAsia"/>
+          <w:sz w:val="32"/>
+          <w:szCs w:val="32"/>
+          <w:u w:val="single"/>
         </w:rPr>
         <w:t xml:space="preserve"> </w:t>
       </w:r>
       <w:r>
         <w:rPr>
+          <w:rFonts w:ascii="宋体" w:hAnsi="宋体"/>
+          <w:sz w:val="32"/>
+          <w:szCs w:val="32"/>
+          <w:u w:val="single"/>
+        </w:rPr>
+        <w:t xml:space="preserve"> </w:t>
+      </w:r>
+      <w:r>
+        <w:rPr>
           <w:rFonts w:ascii="宋体" w:hAnsi="宋体" w:hint="eastAsia"/>
           <w:sz w:val="32"/>
           <w:szCs w:val="32"/>
           <w:u w:val="single"/>
         </w:rPr>
-        <w:t xml:space="preserve">   </w:t>
+        <w:t xml:space="preserve"> </w:t>
+      </w:r>
+      <w:r>
+        <w:rPr>
+          <w:rFonts w:ascii="宋体" w:hAnsi="宋体"/>
+          <w:sz w:val="32"/>
+          <w:szCs w:val="32"/>
+          <w:u w:val="single"/>
+        </w:rPr>
+        <w:t xml:space="preserve"> </w:t>
       </w:r>
       <w:r>
         <w:rPr>
@@ -291,16 +312,16 @@
           <w:szCs w:val="32"/>
           <w:u w:val="single"/>
         </w:rPr>
-        <w:t>杨铸</w:t>
-      </w:r>
-      <w:r>
-        <w:rPr>
-          <w:rFonts w:ascii="宋体" w:hAnsi="宋体" w:hint="eastAsia"/>
-          <w:sz w:val="32"/>
-          <w:szCs w:val="32"/>
-          <w:u w:val="single"/>
-        </w:rPr>
-        <w:t xml:space="preserve">    </w:t>
+        <w:t xml:space="preserve"> 杨铸    </w:t>
+      </w:r>
+      <w:r>
+        <w:rPr>
+          <w:rFonts w:ascii="宋体" w:hAnsi="宋体"/>
+          <w:sz w:val="32"/>
+          <w:szCs w:val="32"/>
+          <w:u w:val="single"/>
+        </w:rPr>
+        <w:t xml:space="preserve"> </w:t>
       </w:r>
     </w:p>
     <w:p>
@@ -368,18 +389,7 @@
           <w:szCs w:val="32"/>
           <w:u w:val="single"/>
         </w:rPr>
-        <w:t>吉</w:t>
-      </w:r>
-      <w:bookmarkStart w:id="0" w:name="_GoBack"/>
-      <w:bookmarkEnd w:id="0"/>
-      <w:r>
-        <w:rPr>
-          <w:rFonts w:asciiTheme="minorEastAsia" w:eastAsiaTheme="minorEastAsia" w:hAnsiTheme="minorEastAsia" w:hint="eastAsia"/>
-          <w:sz w:val="32"/>
-          <w:szCs w:val="32"/>
-          <w:u w:val="single"/>
-        </w:rPr>
-        <w:t>邦宁</w:t>
+        <w:t>吉邦宁</w:t>
       </w:r>
       <w:r>
         <w:rPr>
@@ -642,25 +652,7 @@
           <w:sz w:val="28"/>
           <w:szCs w:val="28"/>
         </w:rPr>
-        <w:t>年</w:t>
-      </w:r>
-      <w:r>
-        <w:rPr>
-          <w:rFonts w:ascii="宋体" w:hAnsi="宋体" w:hint="eastAsia"/>
-          <w:bCs/>
-          <w:sz w:val="28"/>
-          <w:szCs w:val="28"/>
-        </w:rPr>
-        <w:t>6</w:t>
-      </w:r>
-      <w:r>
-        <w:rPr>
-          <w:rFonts w:ascii="宋体" w:hAnsi="宋体" w:hint="eastAsia"/>
-          <w:bCs/>
-          <w:sz w:val="28"/>
-          <w:szCs w:val="28"/>
-        </w:rPr>
-        <w:t>月制</w:t>
+        <w:t>年6月制</w:t>
       </w:r>
     </w:p>
     <w:sectPr>
@@ -1073,6 +1065,7 @@
   <w:style w:type="character" w:default="1" w:styleId="a0">
     <w:name w:val="Default Paragraph Font"/>
     <w:uiPriority w:val="1"/>
+    <w:semiHidden/>
     <w:unhideWhenUsed/>
   </w:style>
   <w:style w:type="table" w:default="1" w:styleId="a1">
